--- a/Test_BP/Fol_2k_files_500(2)/de-DE/file 500_2 - Copy (7)_de.docx
+++ b/Test_BP/Fol_2k_files_500(2)/de-DE/file 500_2 - Copy (7)_de.docx
@@ -1,7 +1,7 @@
 
 <file path=word/document.xml><?xml version="1.0" encoding="utf-8"?>
 <w:document xmlns:wpc="http://schemas.microsoft.com/office/word/2010/wordprocessingCanvas" xmlns:cx="http://schemas.microsoft.com/office/drawing/2014/chartex" xmlns:cx1="http://schemas.microsoft.com/office/drawing/2015/9/8/chartex" xmlns:cx2="http://schemas.microsoft.com/office/drawing/2015/10/21/chartex" xmlns:cx3="http://schemas.microsoft.com/office/drawing/2016/5/9/chartex" xmlns:cx4="http://schemas.microsoft.com/office/drawing/2016/5/10/chartex" xmlns:cx5="http://schemas.microsoft.com/office/drawing/2016/5/11/chartex" xmlns:mc="http://schemas.openxmlformats.org/markup-compatibility/2006" xmlns:o="urn:schemas-microsoft-com:office:office" xmlns:r="http://schemas.openxmlformats.org/officeDocument/2006/relationships" xmlns:m="http://schemas.openxmlformats.org/officeDocument/2006/math" xmlns:v="urn:schemas-microsoft-com:vml" xmlns:wp14="http://schemas.microsoft.com/office/word/2010/wordprocessingDrawing" xmlns:wp="http://schemas.openxmlformats.org/drawingml/2006/wordprocessingDrawing" xmlns:w10="urn:schemas-microsoft-com:office:word" xmlns:w="http://schemas.openxmlformats.org/wordprocessingml/2006/main" xmlns:w14="http://schemas.microsoft.com/office/word/2010/wordml" xmlns:w15="http://schemas.microsoft.com/office/word/2012/wordml" xmlns:wne="http://schemas.microsoft.com/office/word/2006/wordml" xmlns:wpg="http://schemas.microsoft.com/office/word/2010/wordprocessingGroup" xmlns:wpi="http://schemas.microsoft.com/office/word/2010/wordprocessingInk" xmlns:wps="http://schemas.microsoft.com/office/word/2010/wordprocessingShape" mc:Ignorable="w14 w15 wp14">
-  <!-- Generated by Aspose.Words for Java 20.12.0 -->
+  <!-- Generated by Aspose.Words for Java 21.10.0 -->
   <w:body>
     <w:p>
       <w:pPr>
@@ -35,44 +35,44 @@
           <w:highlight w:val="none"/>
           <w:u w:val="none" w:color="auto"/>
           <w:effect w:val="none"/>
-          <w:bdr w:val="nil"/>
-          <w:shd w:val="clear" w:color="auto" w:fill="auto"/>
-          <w:vertAlign w:val="baseline"/>
-          <w:rtl w:val="0"/>
-          <w:cs w:val="0"/>
-          <w:lang w:val="de-DE" w:eastAsia="zh-TW" w:bidi="ar-SA"/>
-        </w:rPr>
-        <w:t>t éèxcéèpt töö söö téèmpéèr mùütùüâål tâåstéès mööthéèr.</w:t>
-      </w:r>
-      <w:r>
-        <w:rPr>
-          <w:rStyle w:val="DefaultParagraphFont"/>
-          <w:rFonts w:ascii="Calibri" w:eastAsia="Calibri" w:hAnsi="Calibri" w:cs="Calibri"/>
-          <w:b w:val="0"/>
-          <w:bCs w:val="0"/>
-          <w:i w:val="0"/>
-          <w:iCs w:val="0"/>
-          <w:caps w:val="0"/>
-          <w:smallCaps w:val="0"/>
-          <w:strike w:val="0"/>
-          <w:dstrike w:val="0"/>
-          <w:outline w:val="0"/>
-          <w:shadow w:val="0"/>
-          <w:emboss w:val="0"/>
-          <w:imprint w:val="0"/>
-          <w:noProof w:val="0"/>
-          <w:vanish w:val="0"/>
-          <w:color w:val="auto"/>
-          <w:spacing w:val="0"/>
-          <w:w w:val="100"/>
-          <w:kern w:val="0"/>
-          <w:position w:val="0"/>
-          <w:sz w:val="22"/>
-          <w:szCs w:val="22"/>
-          <w:highlight w:val="none"/>
-          <w:u w:val="none" w:color="auto"/>
-          <w:effect w:val="none"/>
-          <w:bdr w:val="nil"/>
+          <w:bdr w:val="none" w:sz="0" w:space="0" w:color="auto"/>
+          <w:shd w:val="clear" w:color="auto" w:fill="auto"/>
+          <w:vertAlign w:val="baseline"/>
+          <w:rtl w:val="0"/>
+          <w:cs w:val="0"/>
+          <w:lang w:val="de-DE" w:eastAsia="zh-TW" w:bidi="ar-SA"/>
+        </w:rPr>
+        <w:t>t éêxcéêpt tõô sõô téêmpéêr müütüüåâl tåâstéês mõôthéêr.</w:t>
+      </w:r>
+      <w:r>
+        <w:rPr>
+          <w:rStyle w:val="DefaultParagraphFont"/>
+          <w:rFonts w:ascii="Calibri" w:eastAsia="Calibri" w:hAnsi="Calibri" w:cs="Calibri"/>
+          <w:b w:val="0"/>
+          <w:bCs w:val="0"/>
+          <w:i w:val="0"/>
+          <w:iCs w:val="0"/>
+          <w:caps w:val="0"/>
+          <w:smallCaps w:val="0"/>
+          <w:strike w:val="0"/>
+          <w:dstrike w:val="0"/>
+          <w:outline w:val="0"/>
+          <w:shadow w:val="0"/>
+          <w:emboss w:val="0"/>
+          <w:imprint w:val="0"/>
+          <w:noProof w:val="0"/>
+          <w:vanish w:val="0"/>
+          <w:color w:val="auto"/>
+          <w:spacing w:val="0"/>
+          <w:w w:val="100"/>
+          <w:kern w:val="0"/>
+          <w:position w:val="0"/>
+          <w:sz w:val="22"/>
+          <w:szCs w:val="22"/>
+          <w:highlight w:val="none"/>
+          <w:u w:val="none" w:color="auto"/>
+          <w:effect w:val="none"/>
+          <w:bdr w:val="none" w:sz="0" w:space="0" w:color="auto"/>
           <w:shd w:val="clear" w:color="auto" w:fill="auto"/>
           <w:vertAlign w:val="baseline"/>
           <w:rtl w:val="0"/>
@@ -109,44 +109,44 @@
           <w:highlight w:val="none"/>
           <w:u w:val="none" w:color="auto"/>
           <w:effect w:val="none"/>
-          <w:bdr w:val="nil"/>
-          <w:shd w:val="clear" w:color="auto" w:fill="auto"/>
-          <w:vertAlign w:val="baseline"/>
-          <w:rtl w:val="0"/>
-          <w:cs w:val="0"/>
-          <w:lang w:val="de-DE" w:eastAsia="zh-TW" w:bidi="ar-SA"/>
-        </w:rPr>
-        <w:t>Íntëérëéstëéd cýýltìïväátëéd ìïts cõòntìïnýýìïng nõòw yëét äárëé.</w:t>
-      </w:r>
-      <w:r>
-        <w:rPr>
-          <w:rStyle w:val="DefaultParagraphFont"/>
-          <w:rFonts w:ascii="Calibri" w:eastAsia="Calibri" w:hAnsi="Calibri" w:cs="Calibri"/>
-          <w:b w:val="0"/>
-          <w:bCs w:val="0"/>
-          <w:i w:val="0"/>
-          <w:iCs w:val="0"/>
-          <w:caps w:val="0"/>
-          <w:smallCaps w:val="0"/>
-          <w:strike w:val="0"/>
-          <w:dstrike w:val="0"/>
-          <w:outline w:val="0"/>
-          <w:shadow w:val="0"/>
-          <w:emboss w:val="0"/>
-          <w:imprint w:val="0"/>
-          <w:noProof w:val="0"/>
-          <w:vanish w:val="0"/>
-          <w:color w:val="auto"/>
-          <w:spacing w:val="0"/>
-          <w:w w:val="100"/>
-          <w:kern w:val="0"/>
-          <w:position w:val="0"/>
-          <w:sz w:val="22"/>
-          <w:szCs w:val="22"/>
-          <w:highlight w:val="none"/>
-          <w:u w:val="none" w:color="auto"/>
-          <w:effect w:val="none"/>
-          <w:bdr w:val="nil"/>
+          <w:bdr w:val="none" w:sz="0" w:space="0" w:color="auto"/>
+          <w:shd w:val="clear" w:color="auto" w:fill="auto"/>
+          <w:vertAlign w:val="baseline"/>
+          <w:rtl w:val="0"/>
+          <w:cs w:val="0"/>
+          <w:lang w:val="de-DE" w:eastAsia="zh-TW" w:bidi="ar-SA"/>
+        </w:rPr>
+        <w:t>Íntêêrêêstêêd cûýltïîvâætêêd ïîts cõõntïînûýïîng nõõw yêêt âærêê.</w:t>
+      </w:r>
+      <w:r>
+        <w:rPr>
+          <w:rStyle w:val="DefaultParagraphFont"/>
+          <w:rFonts w:ascii="Calibri" w:eastAsia="Calibri" w:hAnsi="Calibri" w:cs="Calibri"/>
+          <w:b w:val="0"/>
+          <w:bCs w:val="0"/>
+          <w:i w:val="0"/>
+          <w:iCs w:val="0"/>
+          <w:caps w:val="0"/>
+          <w:smallCaps w:val="0"/>
+          <w:strike w:val="0"/>
+          <w:dstrike w:val="0"/>
+          <w:outline w:val="0"/>
+          <w:shadow w:val="0"/>
+          <w:emboss w:val="0"/>
+          <w:imprint w:val="0"/>
+          <w:noProof w:val="0"/>
+          <w:vanish w:val="0"/>
+          <w:color w:val="auto"/>
+          <w:spacing w:val="0"/>
+          <w:w w:val="100"/>
+          <w:kern w:val="0"/>
+          <w:position w:val="0"/>
+          <w:sz w:val="22"/>
+          <w:szCs w:val="22"/>
+          <w:highlight w:val="none"/>
+          <w:u w:val="none" w:color="auto"/>
+          <w:effect w:val="none"/>
+          <w:bdr w:val="none" w:sz="0" w:space="0" w:color="auto"/>
           <w:shd w:val="clear" w:color="auto" w:fill="auto"/>
           <w:vertAlign w:val="baseline"/>
           <w:rtl w:val="0"/>
@@ -183,44 +183,44 @@
           <w:highlight w:val="none"/>
           <w:u w:val="none" w:color="auto"/>
           <w:effect w:val="none"/>
-          <w:bdr w:val="nil"/>
-          <w:shd w:val="clear" w:color="auto" w:fill="auto"/>
-          <w:vertAlign w:val="baseline"/>
-          <w:rtl w:val="0"/>
-          <w:cs w:val="0"/>
-          <w:lang w:val="de-DE" w:eastAsia="zh-TW" w:bidi="ar-SA"/>
-        </w:rPr>
-        <w:t>Õýýt îíntéëréëstéëd äãccéëptäãncéë õõýýr päãrtîíäãlîíty äãffrõõntîíng ýýnpléëäãsäãnt why äãdd.</w:t>
-      </w:r>
-      <w:r>
-        <w:rPr>
-          <w:rStyle w:val="DefaultParagraphFont"/>
-          <w:rFonts w:ascii="Calibri" w:eastAsia="Calibri" w:hAnsi="Calibri" w:cs="Calibri"/>
-          <w:b w:val="0"/>
-          <w:bCs w:val="0"/>
-          <w:i w:val="0"/>
-          <w:iCs w:val="0"/>
-          <w:caps w:val="0"/>
-          <w:smallCaps w:val="0"/>
-          <w:strike w:val="0"/>
-          <w:dstrike w:val="0"/>
-          <w:outline w:val="0"/>
-          <w:shadow w:val="0"/>
-          <w:emboss w:val="0"/>
-          <w:imprint w:val="0"/>
-          <w:noProof w:val="0"/>
-          <w:vanish w:val="0"/>
-          <w:color w:val="auto"/>
-          <w:spacing w:val="0"/>
-          <w:w w:val="100"/>
-          <w:kern w:val="0"/>
-          <w:position w:val="0"/>
-          <w:sz w:val="22"/>
-          <w:szCs w:val="22"/>
-          <w:highlight w:val="none"/>
-          <w:u w:val="none" w:color="auto"/>
-          <w:effect w:val="none"/>
-          <w:bdr w:val="nil"/>
+          <w:bdr w:val="none" w:sz="0" w:space="0" w:color="auto"/>
+          <w:shd w:val="clear" w:color="auto" w:fill="auto"/>
+          <w:vertAlign w:val="baseline"/>
+          <w:rtl w:val="0"/>
+          <w:cs w:val="0"/>
+          <w:lang w:val="de-DE" w:eastAsia="zh-TW" w:bidi="ar-SA"/>
+        </w:rPr>
+        <w:t>Õýùt íìntéérééstééd ãæccééptãæncéé òòýùr pãærtíìãælíìty ãæffròòntíìng ýùnplééãæsãænt why ãædd.</w:t>
+      </w:r>
+      <w:r>
+        <w:rPr>
+          <w:rStyle w:val="DefaultParagraphFont"/>
+          <w:rFonts w:ascii="Calibri" w:eastAsia="Calibri" w:hAnsi="Calibri" w:cs="Calibri"/>
+          <w:b w:val="0"/>
+          <w:bCs w:val="0"/>
+          <w:i w:val="0"/>
+          <w:iCs w:val="0"/>
+          <w:caps w:val="0"/>
+          <w:smallCaps w:val="0"/>
+          <w:strike w:val="0"/>
+          <w:dstrike w:val="0"/>
+          <w:outline w:val="0"/>
+          <w:shadow w:val="0"/>
+          <w:emboss w:val="0"/>
+          <w:imprint w:val="0"/>
+          <w:noProof w:val="0"/>
+          <w:vanish w:val="0"/>
+          <w:color w:val="auto"/>
+          <w:spacing w:val="0"/>
+          <w:w w:val="100"/>
+          <w:kern w:val="0"/>
+          <w:position w:val="0"/>
+          <w:sz w:val="22"/>
+          <w:szCs w:val="22"/>
+          <w:highlight w:val="none"/>
+          <w:u w:val="none" w:color="auto"/>
+          <w:effect w:val="none"/>
+          <w:bdr w:val="none" w:sz="0" w:space="0" w:color="auto"/>
           <w:shd w:val="clear" w:color="auto" w:fill="auto"/>
           <w:vertAlign w:val="baseline"/>
           <w:rtl w:val="0"/>
@@ -257,44 +257,44 @@
           <w:highlight w:val="none"/>
           <w:u w:val="none" w:color="auto"/>
           <w:effect w:val="none"/>
-          <w:bdr w:val="nil"/>
-          <w:shd w:val="clear" w:color="auto" w:fill="auto"/>
-          <w:vertAlign w:val="baseline"/>
-          <w:rtl w:val="0"/>
-          <w:cs w:val="0"/>
-          <w:lang w:val="de-DE" w:eastAsia="zh-TW" w:bidi="ar-SA"/>
-        </w:rPr>
-        <w:t>Êstêéêém gæårdêén mêén yêét shy cöòýýrsêé.</w:t>
-      </w:r>
-      <w:r>
-        <w:rPr>
-          <w:rStyle w:val="DefaultParagraphFont"/>
-          <w:rFonts w:ascii="Calibri" w:eastAsia="Calibri" w:hAnsi="Calibri" w:cs="Calibri"/>
-          <w:b w:val="0"/>
-          <w:bCs w:val="0"/>
-          <w:i w:val="0"/>
-          <w:iCs w:val="0"/>
-          <w:caps w:val="0"/>
-          <w:smallCaps w:val="0"/>
-          <w:strike w:val="0"/>
-          <w:dstrike w:val="0"/>
-          <w:outline w:val="0"/>
-          <w:shadow w:val="0"/>
-          <w:emboss w:val="0"/>
-          <w:imprint w:val="0"/>
-          <w:noProof w:val="0"/>
-          <w:vanish w:val="0"/>
-          <w:color w:val="auto"/>
-          <w:spacing w:val="0"/>
-          <w:w w:val="100"/>
-          <w:kern w:val="0"/>
-          <w:position w:val="0"/>
-          <w:sz w:val="22"/>
-          <w:szCs w:val="22"/>
-          <w:highlight w:val="none"/>
-          <w:u w:val="none" w:color="auto"/>
-          <w:effect w:val="none"/>
-          <w:bdr w:val="nil"/>
+          <w:bdr w:val="none" w:sz="0" w:space="0" w:color="auto"/>
+          <w:shd w:val="clear" w:color="auto" w:fill="auto"/>
+          <w:vertAlign w:val="baseline"/>
+          <w:rtl w:val="0"/>
+          <w:cs w:val="0"/>
+          <w:lang w:val="de-DE" w:eastAsia="zh-TW" w:bidi="ar-SA"/>
+        </w:rPr>
+        <w:t>Éstêêêêm gæærdêên mêên yêêt shy cóôùürsêê.</w:t>
+      </w:r>
+      <w:r>
+        <w:rPr>
+          <w:rStyle w:val="DefaultParagraphFont"/>
+          <w:rFonts w:ascii="Calibri" w:eastAsia="Calibri" w:hAnsi="Calibri" w:cs="Calibri"/>
+          <w:b w:val="0"/>
+          <w:bCs w:val="0"/>
+          <w:i w:val="0"/>
+          <w:iCs w:val="0"/>
+          <w:caps w:val="0"/>
+          <w:smallCaps w:val="0"/>
+          <w:strike w:val="0"/>
+          <w:dstrike w:val="0"/>
+          <w:outline w:val="0"/>
+          <w:shadow w:val="0"/>
+          <w:emboss w:val="0"/>
+          <w:imprint w:val="0"/>
+          <w:noProof w:val="0"/>
+          <w:vanish w:val="0"/>
+          <w:color w:val="auto"/>
+          <w:spacing w:val="0"/>
+          <w:w w:val="100"/>
+          <w:kern w:val="0"/>
+          <w:position w:val="0"/>
+          <w:sz w:val="22"/>
+          <w:szCs w:val="22"/>
+          <w:highlight w:val="none"/>
+          <w:u w:val="none" w:color="auto"/>
+          <w:effect w:val="none"/>
+          <w:bdr w:val="none" w:sz="0" w:space="0" w:color="auto"/>
           <w:shd w:val="clear" w:color="auto" w:fill="auto"/>
           <w:vertAlign w:val="baseline"/>
           <w:rtl w:val="0"/>
@@ -331,44 +331,44 @@
           <w:highlight w:val="none"/>
           <w:u w:val="none" w:color="auto"/>
           <w:effect w:val="none"/>
-          <w:bdr w:val="nil"/>
-          <w:shd w:val="clear" w:color="auto" w:fill="auto"/>
-          <w:vertAlign w:val="baseline"/>
-          <w:rtl w:val="0"/>
-          <w:cs w:val="0"/>
-          <w:lang w:val="de-DE" w:eastAsia="zh-TW" w:bidi="ar-SA"/>
-        </w:rPr>
-        <w:t>Cöõnsùültëëd ùüp my töõlëëræãbly söõmëëtîímëës pëërpëëtùüæãl öõh.</w:t>
-      </w:r>
-      <w:r>
-        <w:rPr>
-          <w:rStyle w:val="DefaultParagraphFont"/>
-          <w:rFonts w:ascii="Calibri" w:eastAsia="Calibri" w:hAnsi="Calibri" w:cs="Calibri"/>
-          <w:b w:val="0"/>
-          <w:bCs w:val="0"/>
-          <w:i w:val="0"/>
-          <w:iCs w:val="0"/>
-          <w:caps w:val="0"/>
-          <w:smallCaps w:val="0"/>
-          <w:strike w:val="0"/>
-          <w:dstrike w:val="0"/>
-          <w:outline w:val="0"/>
-          <w:shadow w:val="0"/>
-          <w:emboss w:val="0"/>
-          <w:imprint w:val="0"/>
-          <w:noProof w:val="0"/>
-          <w:vanish w:val="0"/>
-          <w:color w:val="auto"/>
-          <w:spacing w:val="0"/>
-          <w:w w:val="100"/>
-          <w:kern w:val="0"/>
-          <w:position w:val="0"/>
-          <w:sz w:val="22"/>
-          <w:szCs w:val="22"/>
-          <w:highlight w:val="none"/>
-          <w:u w:val="none" w:color="auto"/>
-          <w:effect w:val="none"/>
-          <w:bdr w:val="nil"/>
+          <w:bdr w:val="none" w:sz="0" w:space="0" w:color="auto"/>
+          <w:shd w:val="clear" w:color="auto" w:fill="auto"/>
+          <w:vertAlign w:val="baseline"/>
+          <w:rtl w:val="0"/>
+          <w:cs w:val="0"/>
+          <w:lang w:val="de-DE" w:eastAsia="zh-TW" w:bidi="ar-SA"/>
+        </w:rPr>
+        <w:t>Cóònsýûltëéd ýûp my tóòlëérååbly sóòmëétìímëés pëérpëétýûåål óòh.</w:t>
+      </w:r>
+      <w:r>
+        <w:rPr>
+          <w:rStyle w:val="DefaultParagraphFont"/>
+          <w:rFonts w:ascii="Calibri" w:eastAsia="Calibri" w:hAnsi="Calibri" w:cs="Calibri"/>
+          <w:b w:val="0"/>
+          <w:bCs w:val="0"/>
+          <w:i w:val="0"/>
+          <w:iCs w:val="0"/>
+          <w:caps w:val="0"/>
+          <w:smallCaps w:val="0"/>
+          <w:strike w:val="0"/>
+          <w:dstrike w:val="0"/>
+          <w:outline w:val="0"/>
+          <w:shadow w:val="0"/>
+          <w:emboss w:val="0"/>
+          <w:imprint w:val="0"/>
+          <w:noProof w:val="0"/>
+          <w:vanish w:val="0"/>
+          <w:color w:val="auto"/>
+          <w:spacing w:val="0"/>
+          <w:w w:val="100"/>
+          <w:kern w:val="0"/>
+          <w:position w:val="0"/>
+          <w:sz w:val="22"/>
+          <w:szCs w:val="22"/>
+          <w:highlight w:val="none"/>
+          <w:u w:val="none" w:color="auto"/>
+          <w:effect w:val="none"/>
+          <w:bdr w:val="none" w:sz="0" w:space="0" w:color="auto"/>
           <w:shd w:val="clear" w:color="auto" w:fill="auto"/>
           <w:vertAlign w:val="baseline"/>
           <w:rtl w:val="0"/>
@@ -405,44 +405,44 @@
           <w:highlight w:val="none"/>
           <w:u w:val="none" w:color="auto"/>
           <w:effect w:val="none"/>
-          <w:bdr w:val="nil"/>
-          <w:shd w:val="clear" w:color="auto" w:fill="auto"/>
-          <w:vertAlign w:val="baseline"/>
-          <w:rtl w:val="0"/>
-          <w:cs w:val="0"/>
-          <w:lang w:val="de-DE" w:eastAsia="zh-TW" w:bidi="ar-SA"/>
-        </w:rPr>
-        <w:t>Êxprëëssìïóõn àáccëëptàáncëë ìïmprúúdëëncëë pàártìïcúúlàár hàád ëëàát úúnsàátìïàáblëë.</w:t>
-      </w:r>
-      <w:r>
-        <w:rPr>
-          <w:rStyle w:val="DefaultParagraphFont"/>
-          <w:rFonts w:ascii="Calibri" w:eastAsia="Calibri" w:hAnsi="Calibri" w:cs="Calibri"/>
-          <w:b w:val="0"/>
-          <w:bCs w:val="0"/>
-          <w:i w:val="0"/>
-          <w:iCs w:val="0"/>
-          <w:caps w:val="0"/>
-          <w:smallCaps w:val="0"/>
-          <w:strike w:val="0"/>
-          <w:dstrike w:val="0"/>
-          <w:outline w:val="0"/>
-          <w:shadow w:val="0"/>
-          <w:emboss w:val="0"/>
-          <w:imprint w:val="0"/>
-          <w:noProof w:val="0"/>
-          <w:vanish w:val="0"/>
-          <w:color w:val="auto"/>
-          <w:spacing w:val="0"/>
-          <w:w w:val="100"/>
-          <w:kern w:val="0"/>
-          <w:position w:val="0"/>
-          <w:sz w:val="22"/>
-          <w:szCs w:val="22"/>
-          <w:highlight w:val="none"/>
-          <w:u w:val="none" w:color="auto"/>
-          <w:effect w:val="none"/>
-          <w:bdr w:val="nil"/>
+          <w:bdr w:val="none" w:sz="0" w:space="0" w:color="auto"/>
+          <w:shd w:val="clear" w:color="auto" w:fill="auto"/>
+          <w:vertAlign w:val="baseline"/>
+          <w:rtl w:val="0"/>
+          <w:cs w:val="0"/>
+          <w:lang w:val="de-DE" w:eastAsia="zh-TW" w:bidi="ar-SA"/>
+        </w:rPr>
+        <w:t>Èxprëéssìíõón æåccëéptæåncëé ìímprúüdëéncëé pæårtìícúülæår hæåd ëéæåt úünsæåtìíæåblëé.</w:t>
+      </w:r>
+      <w:r>
+        <w:rPr>
+          <w:rStyle w:val="DefaultParagraphFont"/>
+          <w:rFonts w:ascii="Calibri" w:eastAsia="Calibri" w:hAnsi="Calibri" w:cs="Calibri"/>
+          <w:b w:val="0"/>
+          <w:bCs w:val="0"/>
+          <w:i w:val="0"/>
+          <w:iCs w:val="0"/>
+          <w:caps w:val="0"/>
+          <w:smallCaps w:val="0"/>
+          <w:strike w:val="0"/>
+          <w:dstrike w:val="0"/>
+          <w:outline w:val="0"/>
+          <w:shadow w:val="0"/>
+          <w:emboss w:val="0"/>
+          <w:imprint w:val="0"/>
+          <w:noProof w:val="0"/>
+          <w:vanish w:val="0"/>
+          <w:color w:val="auto"/>
+          <w:spacing w:val="0"/>
+          <w:w w:val="100"/>
+          <w:kern w:val="0"/>
+          <w:position w:val="0"/>
+          <w:sz w:val="22"/>
+          <w:szCs w:val="22"/>
+          <w:highlight w:val="none"/>
+          <w:u w:val="none" w:color="auto"/>
+          <w:effect w:val="none"/>
+          <w:bdr w:val="none" w:sz="0" w:space="0" w:color="auto"/>
           <w:shd w:val="clear" w:color="auto" w:fill="auto"/>
           <w:vertAlign w:val="baseline"/>
           <w:rtl w:val="0"/>
@@ -485,44 +485,44 @@
           <w:highlight w:val="none"/>
           <w:u w:val="none" w:color="auto"/>
           <w:effect w:val="none"/>
-          <w:bdr w:val="nil"/>
-          <w:shd w:val="clear" w:color="auto" w:fill="auto"/>
-          <w:vertAlign w:val="baseline"/>
-          <w:rtl w:val="0"/>
-          <w:cs w:val="0"/>
-          <w:lang w:val="de-DE" w:eastAsia="zh-TW" w:bidi="ar-SA"/>
-        </w:rPr>
-        <w:t>Hàâd dêênõötïíng prõöpêêrly jõöïíntûúrêê yõöûú õöccàâsïíõön dïírêêctly ràâïíllêêry.</w:t>
-      </w:r>
-      <w:r>
-        <w:rPr>
-          <w:rStyle w:val="DefaultParagraphFont"/>
-          <w:rFonts w:ascii="Calibri" w:eastAsia="Calibri" w:hAnsi="Calibri" w:cs="Calibri"/>
-          <w:b w:val="0"/>
-          <w:bCs w:val="0"/>
-          <w:i w:val="0"/>
-          <w:iCs w:val="0"/>
-          <w:caps w:val="0"/>
-          <w:smallCaps w:val="0"/>
-          <w:strike w:val="0"/>
-          <w:dstrike w:val="0"/>
-          <w:outline w:val="0"/>
-          <w:shadow w:val="0"/>
-          <w:emboss w:val="0"/>
-          <w:imprint w:val="0"/>
-          <w:noProof w:val="0"/>
-          <w:vanish w:val="0"/>
-          <w:color w:val="auto"/>
-          <w:spacing w:val="0"/>
-          <w:w w:val="100"/>
-          <w:kern w:val="0"/>
-          <w:position w:val="0"/>
-          <w:sz w:val="22"/>
-          <w:szCs w:val="22"/>
-          <w:highlight w:val="none"/>
-          <w:u w:val="none" w:color="auto"/>
-          <w:effect w:val="none"/>
-          <w:bdr w:val="nil"/>
+          <w:bdr w:val="none" w:sz="0" w:space="0" w:color="auto"/>
+          <w:shd w:val="clear" w:color="auto" w:fill="auto"/>
+          <w:vertAlign w:val="baseline"/>
+          <w:rtl w:val="0"/>
+          <w:cs w:val="0"/>
+          <w:lang w:val="de-DE" w:eastAsia="zh-TW" w:bidi="ar-SA"/>
+        </w:rPr>
+        <w:t>Hâãd dëënòòtïíng pròòpëërly jòòïíntüürëë yòòüü òòccâãsïíòòn dïírëëctly râãïíllëëry.</w:t>
+      </w:r>
+      <w:r>
+        <w:rPr>
+          <w:rStyle w:val="DefaultParagraphFont"/>
+          <w:rFonts w:ascii="Calibri" w:eastAsia="Calibri" w:hAnsi="Calibri" w:cs="Calibri"/>
+          <w:b w:val="0"/>
+          <w:bCs w:val="0"/>
+          <w:i w:val="0"/>
+          <w:iCs w:val="0"/>
+          <w:caps w:val="0"/>
+          <w:smallCaps w:val="0"/>
+          <w:strike w:val="0"/>
+          <w:dstrike w:val="0"/>
+          <w:outline w:val="0"/>
+          <w:shadow w:val="0"/>
+          <w:emboss w:val="0"/>
+          <w:imprint w:val="0"/>
+          <w:noProof w:val="0"/>
+          <w:vanish w:val="0"/>
+          <w:color w:val="auto"/>
+          <w:spacing w:val="0"/>
+          <w:w w:val="100"/>
+          <w:kern w:val="0"/>
+          <w:position w:val="0"/>
+          <w:sz w:val="22"/>
+          <w:szCs w:val="22"/>
+          <w:highlight w:val="none"/>
+          <w:u w:val="none" w:color="auto"/>
+          <w:effect w:val="none"/>
+          <w:bdr w:val="none" w:sz="0" w:space="0" w:color="auto"/>
           <w:shd w:val="clear" w:color="auto" w:fill="auto"/>
           <w:vertAlign w:val="baseline"/>
           <w:rtl w:val="0"/>
@@ -559,44 +559,44 @@
           <w:highlight w:val="none"/>
           <w:u w:val="none" w:color="auto"/>
           <w:effect w:val="none"/>
-          <w:bdr w:val="nil"/>
-          <w:shd w:val="clear" w:color="auto" w:fill="auto"/>
-          <w:vertAlign w:val="baseline"/>
-          <w:rtl w:val="0"/>
-          <w:cs w:val="0"/>
-          <w:lang w:val="de-DE" w:eastAsia="zh-TW" w:bidi="ar-SA"/>
-        </w:rPr>
-        <w:t>În sãâïïd töô öôf pöôöôr fûúll bêë pöôst fãâcêë snûúg.</w:t>
-      </w:r>
-      <w:r>
-        <w:rPr>
-          <w:rStyle w:val="DefaultParagraphFont"/>
-          <w:rFonts w:ascii="Calibri" w:eastAsia="Calibri" w:hAnsi="Calibri" w:cs="Calibri"/>
-          <w:b w:val="0"/>
-          <w:bCs w:val="0"/>
-          <w:i w:val="0"/>
-          <w:iCs w:val="0"/>
-          <w:caps w:val="0"/>
-          <w:smallCaps w:val="0"/>
-          <w:strike w:val="0"/>
-          <w:dstrike w:val="0"/>
-          <w:outline w:val="0"/>
-          <w:shadow w:val="0"/>
-          <w:emboss w:val="0"/>
-          <w:imprint w:val="0"/>
-          <w:noProof w:val="0"/>
-          <w:vanish w:val="0"/>
-          <w:color w:val="auto"/>
-          <w:spacing w:val="0"/>
-          <w:w w:val="100"/>
-          <w:kern w:val="0"/>
-          <w:position w:val="0"/>
-          <w:sz w:val="22"/>
-          <w:szCs w:val="22"/>
-          <w:highlight w:val="none"/>
-          <w:u w:val="none" w:color="auto"/>
-          <w:effect w:val="none"/>
-          <w:bdr w:val="nil"/>
+          <w:bdr w:val="none" w:sz="0" w:space="0" w:color="auto"/>
+          <w:shd w:val="clear" w:color="auto" w:fill="auto"/>
+          <w:vertAlign w:val="baseline"/>
+          <w:rtl w:val="0"/>
+          <w:cs w:val="0"/>
+          <w:lang w:val="de-DE" w:eastAsia="zh-TW" w:bidi="ar-SA"/>
+        </w:rPr>
+        <w:t>În sååìîd tôô ôôf pôôôôr fýúll bëé pôôst fååcëé snýúg.</w:t>
+      </w:r>
+      <w:r>
+        <w:rPr>
+          <w:rStyle w:val="DefaultParagraphFont"/>
+          <w:rFonts w:ascii="Calibri" w:eastAsia="Calibri" w:hAnsi="Calibri" w:cs="Calibri"/>
+          <w:b w:val="0"/>
+          <w:bCs w:val="0"/>
+          <w:i w:val="0"/>
+          <w:iCs w:val="0"/>
+          <w:caps w:val="0"/>
+          <w:smallCaps w:val="0"/>
+          <w:strike w:val="0"/>
+          <w:dstrike w:val="0"/>
+          <w:outline w:val="0"/>
+          <w:shadow w:val="0"/>
+          <w:emboss w:val="0"/>
+          <w:imprint w:val="0"/>
+          <w:noProof w:val="0"/>
+          <w:vanish w:val="0"/>
+          <w:color w:val="auto"/>
+          <w:spacing w:val="0"/>
+          <w:w w:val="100"/>
+          <w:kern w:val="0"/>
+          <w:position w:val="0"/>
+          <w:sz w:val="22"/>
+          <w:szCs w:val="22"/>
+          <w:highlight w:val="none"/>
+          <w:u w:val="none" w:color="auto"/>
+          <w:effect w:val="none"/>
+          <w:bdr w:val="none" w:sz="0" w:space="0" w:color="auto"/>
           <w:shd w:val="clear" w:color="auto" w:fill="auto"/>
           <w:vertAlign w:val="baseline"/>
           <w:rtl w:val="0"/>
@@ -633,44 +633,44 @@
           <w:highlight w:val="none"/>
           <w:u w:val="none" w:color="auto"/>
           <w:effect w:val="none"/>
-          <w:bdr w:val="nil"/>
-          <w:shd w:val="clear" w:color="auto" w:fill="auto"/>
-          <w:vertAlign w:val="baseline"/>
-          <w:rtl w:val="0"/>
-          <w:cs w:val="0"/>
-          <w:lang w:val="de-DE" w:eastAsia="zh-TW" w:bidi="ar-SA"/>
-        </w:rPr>
-        <w:t>Ìntròödûücêéd íïmprûüdêéncêé sêéêé säây ûünplêéäâsíïng dêévòönshíïrêé äâccêéptäâncêé sòön.</w:t>
-      </w:r>
-      <w:r>
-        <w:rPr>
-          <w:rStyle w:val="DefaultParagraphFont"/>
-          <w:rFonts w:ascii="Calibri" w:eastAsia="Calibri" w:hAnsi="Calibri" w:cs="Calibri"/>
-          <w:b w:val="0"/>
-          <w:bCs w:val="0"/>
-          <w:i w:val="0"/>
-          <w:iCs w:val="0"/>
-          <w:caps w:val="0"/>
-          <w:smallCaps w:val="0"/>
-          <w:strike w:val="0"/>
-          <w:dstrike w:val="0"/>
-          <w:outline w:val="0"/>
-          <w:shadow w:val="0"/>
-          <w:emboss w:val="0"/>
-          <w:imprint w:val="0"/>
-          <w:noProof w:val="0"/>
-          <w:vanish w:val="0"/>
-          <w:color w:val="auto"/>
-          <w:spacing w:val="0"/>
-          <w:w w:val="100"/>
-          <w:kern w:val="0"/>
-          <w:position w:val="0"/>
-          <w:sz w:val="22"/>
-          <w:szCs w:val="22"/>
-          <w:highlight w:val="none"/>
-          <w:u w:val="none" w:color="auto"/>
-          <w:effect w:val="none"/>
-          <w:bdr w:val="nil"/>
+          <w:bdr w:val="none" w:sz="0" w:space="0" w:color="auto"/>
+          <w:shd w:val="clear" w:color="auto" w:fill="auto"/>
+          <w:vertAlign w:val="baseline"/>
+          <w:rtl w:val="0"/>
+          <w:cs w:val="0"/>
+          <w:lang w:val="de-DE" w:eastAsia="zh-TW" w:bidi="ar-SA"/>
+        </w:rPr>
+        <w:t>Ìntröôdüýcëèd ïîmprüýdëèncëè sëèëè såæy üýnplëèåæsïîng dëèvöônshïîrëè åæccëèptåæncëè söôn.</w:t>
+      </w:r>
+      <w:r>
+        <w:rPr>
+          <w:rStyle w:val="DefaultParagraphFont"/>
+          <w:rFonts w:ascii="Calibri" w:eastAsia="Calibri" w:hAnsi="Calibri" w:cs="Calibri"/>
+          <w:b w:val="0"/>
+          <w:bCs w:val="0"/>
+          <w:i w:val="0"/>
+          <w:iCs w:val="0"/>
+          <w:caps w:val="0"/>
+          <w:smallCaps w:val="0"/>
+          <w:strike w:val="0"/>
+          <w:dstrike w:val="0"/>
+          <w:outline w:val="0"/>
+          <w:shadow w:val="0"/>
+          <w:emboss w:val="0"/>
+          <w:imprint w:val="0"/>
+          <w:noProof w:val="0"/>
+          <w:vanish w:val="0"/>
+          <w:color w:val="auto"/>
+          <w:spacing w:val="0"/>
+          <w:w w:val="100"/>
+          <w:kern w:val="0"/>
+          <w:position w:val="0"/>
+          <w:sz w:val="22"/>
+          <w:szCs w:val="22"/>
+          <w:highlight w:val="none"/>
+          <w:u w:val="none" w:color="auto"/>
+          <w:effect w:val="none"/>
+          <w:bdr w:val="none" w:sz="0" w:space="0" w:color="auto"/>
           <w:shd w:val="clear" w:color="auto" w:fill="auto"/>
           <w:vertAlign w:val="baseline"/>
           <w:rtl w:val="0"/>
@@ -707,44 +707,44 @@
           <w:highlight w:val="none"/>
           <w:u w:val="none" w:color="auto"/>
           <w:effect w:val="none"/>
-          <w:bdr w:val="nil"/>
-          <w:shd w:val="clear" w:color="auto" w:fill="auto"/>
-          <w:vertAlign w:val="baseline"/>
-          <w:rtl w:val="0"/>
-          <w:cs w:val="0"/>
-          <w:lang w:val="de-DE" w:eastAsia="zh-TW" w:bidi="ar-SA"/>
-        </w:rPr>
-        <w:t>Ëxëêtëêr lòôngëêr wíîsdòôm gåáy nòôr dëêsíîgn åágëê.</w:t>
-      </w:r>
-      <w:r>
-        <w:rPr>
-          <w:rStyle w:val="DefaultParagraphFont"/>
-          <w:rFonts w:ascii="Calibri" w:eastAsia="Calibri" w:hAnsi="Calibri" w:cs="Calibri"/>
-          <w:b w:val="0"/>
-          <w:bCs w:val="0"/>
-          <w:i w:val="0"/>
-          <w:iCs w:val="0"/>
-          <w:caps w:val="0"/>
-          <w:smallCaps w:val="0"/>
-          <w:strike w:val="0"/>
-          <w:dstrike w:val="0"/>
-          <w:outline w:val="0"/>
-          <w:shadow w:val="0"/>
-          <w:emboss w:val="0"/>
-          <w:imprint w:val="0"/>
-          <w:noProof w:val="0"/>
-          <w:vanish w:val="0"/>
-          <w:color w:val="auto"/>
-          <w:spacing w:val="0"/>
-          <w:w w:val="100"/>
-          <w:kern w:val="0"/>
-          <w:position w:val="0"/>
-          <w:sz w:val="22"/>
-          <w:szCs w:val="22"/>
-          <w:highlight w:val="none"/>
-          <w:u w:val="none" w:color="auto"/>
-          <w:effect w:val="none"/>
-          <w:bdr w:val="nil"/>
+          <w:bdr w:val="none" w:sz="0" w:space="0" w:color="auto"/>
+          <w:shd w:val="clear" w:color="auto" w:fill="auto"/>
+          <w:vertAlign w:val="baseline"/>
+          <w:rtl w:val="0"/>
+          <w:cs w:val="0"/>
+          <w:lang w:val="de-DE" w:eastAsia="zh-TW" w:bidi="ar-SA"/>
+        </w:rPr>
+        <w:t>Éxèëtèër lôóngèër wîîsdôóm gãäy nôór dèësîîgn ãägèë.</w:t>
+      </w:r>
+      <w:r>
+        <w:rPr>
+          <w:rStyle w:val="DefaultParagraphFont"/>
+          <w:rFonts w:ascii="Calibri" w:eastAsia="Calibri" w:hAnsi="Calibri" w:cs="Calibri"/>
+          <w:b w:val="0"/>
+          <w:bCs w:val="0"/>
+          <w:i w:val="0"/>
+          <w:iCs w:val="0"/>
+          <w:caps w:val="0"/>
+          <w:smallCaps w:val="0"/>
+          <w:strike w:val="0"/>
+          <w:dstrike w:val="0"/>
+          <w:outline w:val="0"/>
+          <w:shadow w:val="0"/>
+          <w:emboss w:val="0"/>
+          <w:imprint w:val="0"/>
+          <w:noProof w:val="0"/>
+          <w:vanish w:val="0"/>
+          <w:color w:val="auto"/>
+          <w:spacing w:val="0"/>
+          <w:w w:val="100"/>
+          <w:kern w:val="0"/>
+          <w:position w:val="0"/>
+          <w:sz w:val="22"/>
+          <w:szCs w:val="22"/>
+          <w:highlight w:val="none"/>
+          <w:u w:val="none" w:color="auto"/>
+          <w:effect w:val="none"/>
+          <w:bdr w:val="none" w:sz="0" w:space="0" w:color="auto"/>
           <w:shd w:val="clear" w:color="auto" w:fill="auto"/>
           <w:vertAlign w:val="baseline"/>
           <w:rtl w:val="0"/>
@@ -781,44 +781,44 @@
           <w:highlight w:val="none"/>
           <w:u w:val="none" w:color="auto"/>
           <w:effect w:val="none"/>
-          <w:bdr w:val="nil"/>
-          <w:shd w:val="clear" w:color="auto" w:fill="auto"/>
-          <w:vertAlign w:val="baseline"/>
-          <w:rtl w:val="0"/>
-          <w:cs w:val="0"/>
-          <w:lang w:val="de-DE" w:eastAsia="zh-TW" w:bidi="ar-SA"/>
-        </w:rPr>
-        <w:t>Âm wêèáãthêèr tõô êèntêèrêèd nõôrláãnd nõô îìn shõôwîìng sêèrvîìcêè.</w:t>
-      </w:r>
-      <w:r>
-        <w:rPr>
-          <w:rStyle w:val="DefaultParagraphFont"/>
-          <w:rFonts w:ascii="Calibri" w:eastAsia="Calibri" w:hAnsi="Calibri" w:cs="Calibri"/>
-          <w:b w:val="0"/>
-          <w:bCs w:val="0"/>
-          <w:i w:val="0"/>
-          <w:iCs w:val="0"/>
-          <w:caps w:val="0"/>
-          <w:smallCaps w:val="0"/>
-          <w:strike w:val="0"/>
-          <w:dstrike w:val="0"/>
-          <w:outline w:val="0"/>
-          <w:shadow w:val="0"/>
-          <w:emboss w:val="0"/>
-          <w:imprint w:val="0"/>
-          <w:noProof w:val="0"/>
-          <w:vanish w:val="0"/>
-          <w:color w:val="auto"/>
-          <w:spacing w:val="0"/>
-          <w:w w:val="100"/>
-          <w:kern w:val="0"/>
-          <w:position w:val="0"/>
-          <w:sz w:val="22"/>
-          <w:szCs w:val="22"/>
-          <w:highlight w:val="none"/>
-          <w:u w:val="none" w:color="auto"/>
-          <w:effect w:val="none"/>
-          <w:bdr w:val="nil"/>
+          <w:bdr w:val="none" w:sz="0" w:space="0" w:color="auto"/>
+          <w:shd w:val="clear" w:color="auto" w:fill="auto"/>
+          <w:vertAlign w:val="baseline"/>
+          <w:rtl w:val="0"/>
+          <w:cs w:val="0"/>
+          <w:lang w:val="de-DE" w:eastAsia="zh-TW" w:bidi="ar-SA"/>
+        </w:rPr>
+        <w:t>Åm wèèáâthèèr tôö èèntèèrèèd nôörláând nôö íïn shôöwíïng sèèrvíïcèè.</w:t>
+      </w:r>
+      <w:r>
+        <w:rPr>
+          <w:rStyle w:val="DefaultParagraphFont"/>
+          <w:rFonts w:ascii="Calibri" w:eastAsia="Calibri" w:hAnsi="Calibri" w:cs="Calibri"/>
+          <w:b w:val="0"/>
+          <w:bCs w:val="0"/>
+          <w:i w:val="0"/>
+          <w:iCs w:val="0"/>
+          <w:caps w:val="0"/>
+          <w:smallCaps w:val="0"/>
+          <w:strike w:val="0"/>
+          <w:dstrike w:val="0"/>
+          <w:outline w:val="0"/>
+          <w:shadow w:val="0"/>
+          <w:emboss w:val="0"/>
+          <w:imprint w:val="0"/>
+          <w:noProof w:val="0"/>
+          <w:vanish w:val="0"/>
+          <w:color w:val="auto"/>
+          <w:spacing w:val="0"/>
+          <w:w w:val="100"/>
+          <w:kern w:val="0"/>
+          <w:position w:val="0"/>
+          <w:sz w:val="22"/>
+          <w:szCs w:val="22"/>
+          <w:highlight w:val="none"/>
+          <w:u w:val="none" w:color="auto"/>
+          <w:effect w:val="none"/>
+          <w:bdr w:val="none" w:sz="0" w:space="0" w:color="auto"/>
           <w:shd w:val="clear" w:color="auto" w:fill="auto"/>
           <w:vertAlign w:val="baseline"/>
           <w:rtl w:val="0"/>
@@ -855,44 +855,44 @@
           <w:highlight w:val="none"/>
           <w:u w:val="none" w:color="auto"/>
           <w:effect w:val="none"/>
-          <w:bdr w:val="nil"/>
-          <w:shd w:val="clear" w:color="auto" w:fill="auto"/>
-          <w:vertAlign w:val="baseline"/>
-          <w:rtl w:val="0"/>
-          <w:cs w:val="0"/>
-          <w:lang w:val="de-DE" w:eastAsia="zh-TW" w:bidi="ar-SA"/>
-        </w:rPr>
-        <w:t>Nòór rëèpëèãætëèd spëèãækíìng shy ãæppëètíìtëè.</w:t>
-      </w:r>
-      <w:r>
-        <w:rPr>
-          <w:rStyle w:val="DefaultParagraphFont"/>
-          <w:rFonts w:ascii="Calibri" w:eastAsia="Calibri" w:hAnsi="Calibri" w:cs="Calibri"/>
-          <w:b w:val="0"/>
-          <w:bCs w:val="0"/>
-          <w:i w:val="0"/>
-          <w:iCs w:val="0"/>
-          <w:caps w:val="0"/>
-          <w:smallCaps w:val="0"/>
-          <w:strike w:val="0"/>
-          <w:dstrike w:val="0"/>
-          <w:outline w:val="0"/>
-          <w:shadow w:val="0"/>
-          <w:emboss w:val="0"/>
-          <w:imprint w:val="0"/>
-          <w:noProof w:val="0"/>
-          <w:vanish w:val="0"/>
-          <w:color w:val="auto"/>
-          <w:spacing w:val="0"/>
-          <w:w w:val="100"/>
-          <w:kern w:val="0"/>
-          <w:position w:val="0"/>
-          <w:sz w:val="22"/>
-          <w:szCs w:val="22"/>
-          <w:highlight w:val="none"/>
-          <w:u w:val="none" w:color="auto"/>
-          <w:effect w:val="none"/>
-          <w:bdr w:val="nil"/>
+          <w:bdr w:val="none" w:sz="0" w:space="0" w:color="auto"/>
+          <w:shd w:val="clear" w:color="auto" w:fill="auto"/>
+          <w:vertAlign w:val="baseline"/>
+          <w:rtl w:val="0"/>
+          <w:cs w:val="0"/>
+          <w:lang w:val="de-DE" w:eastAsia="zh-TW" w:bidi="ar-SA"/>
+        </w:rPr>
+        <w:t>Nõòr rêépêéàåtêéd spêéàåkíîng shy àåppêétíîtêé.</w:t>
+      </w:r>
+      <w:r>
+        <w:rPr>
+          <w:rStyle w:val="DefaultParagraphFont"/>
+          <w:rFonts w:ascii="Calibri" w:eastAsia="Calibri" w:hAnsi="Calibri" w:cs="Calibri"/>
+          <w:b w:val="0"/>
+          <w:bCs w:val="0"/>
+          <w:i w:val="0"/>
+          <w:iCs w:val="0"/>
+          <w:caps w:val="0"/>
+          <w:smallCaps w:val="0"/>
+          <w:strike w:val="0"/>
+          <w:dstrike w:val="0"/>
+          <w:outline w:val="0"/>
+          <w:shadow w:val="0"/>
+          <w:emboss w:val="0"/>
+          <w:imprint w:val="0"/>
+          <w:noProof w:val="0"/>
+          <w:vanish w:val="0"/>
+          <w:color w:val="auto"/>
+          <w:spacing w:val="0"/>
+          <w:w w:val="100"/>
+          <w:kern w:val="0"/>
+          <w:position w:val="0"/>
+          <w:sz w:val="22"/>
+          <w:szCs w:val="22"/>
+          <w:highlight w:val="none"/>
+          <w:u w:val="none" w:color="auto"/>
+          <w:effect w:val="none"/>
+          <w:bdr w:val="none" w:sz="0" w:space="0" w:color="auto"/>
           <w:shd w:val="clear" w:color="auto" w:fill="auto"/>
           <w:vertAlign w:val="baseline"/>
           <w:rtl w:val="0"/>
@@ -929,44 +929,44 @@
           <w:highlight w:val="none"/>
           <w:u w:val="none" w:color="auto"/>
           <w:effect w:val="none"/>
-          <w:bdr w:val="nil"/>
-          <w:shd w:val="clear" w:color="auto" w:fill="auto"/>
-          <w:vertAlign w:val="baseline"/>
-          <w:rtl w:val="0"/>
-          <w:cs w:val="0"/>
-          <w:lang w:val="de-DE" w:eastAsia="zh-TW" w:bidi="ar-SA"/>
-        </w:rPr>
-        <w:t>Êxcíîtèèd íît hàástíîly àán pàástûúrèè íît óõbsèèrvèè.</w:t>
-      </w:r>
-      <w:r>
-        <w:rPr>
-          <w:rStyle w:val="DefaultParagraphFont"/>
-          <w:rFonts w:ascii="Calibri" w:eastAsia="Calibri" w:hAnsi="Calibri" w:cs="Calibri"/>
-          <w:b w:val="0"/>
-          <w:bCs w:val="0"/>
-          <w:i w:val="0"/>
-          <w:iCs w:val="0"/>
-          <w:caps w:val="0"/>
-          <w:smallCaps w:val="0"/>
-          <w:strike w:val="0"/>
-          <w:dstrike w:val="0"/>
-          <w:outline w:val="0"/>
-          <w:shadow w:val="0"/>
-          <w:emboss w:val="0"/>
-          <w:imprint w:val="0"/>
-          <w:noProof w:val="0"/>
-          <w:vanish w:val="0"/>
-          <w:color w:val="auto"/>
-          <w:spacing w:val="0"/>
-          <w:w w:val="100"/>
-          <w:kern w:val="0"/>
-          <w:position w:val="0"/>
-          <w:sz w:val="22"/>
-          <w:szCs w:val="22"/>
-          <w:highlight w:val="none"/>
-          <w:u w:val="none" w:color="auto"/>
-          <w:effect w:val="none"/>
-          <w:bdr w:val="nil"/>
+          <w:bdr w:val="none" w:sz="0" w:space="0" w:color="auto"/>
+          <w:shd w:val="clear" w:color="auto" w:fill="auto"/>
+          <w:vertAlign w:val="baseline"/>
+          <w:rtl w:val="0"/>
+          <w:cs w:val="0"/>
+          <w:lang w:val="de-DE" w:eastAsia="zh-TW" w:bidi="ar-SA"/>
+        </w:rPr>
+        <w:t>Ëxcìîtéëd ìît hâåstìîly âån pâåstýüréë ìît òõbséërvéë.</w:t>
+      </w:r>
+      <w:r>
+        <w:rPr>
+          <w:rStyle w:val="DefaultParagraphFont"/>
+          <w:rFonts w:ascii="Calibri" w:eastAsia="Calibri" w:hAnsi="Calibri" w:cs="Calibri"/>
+          <w:b w:val="0"/>
+          <w:bCs w:val="0"/>
+          <w:i w:val="0"/>
+          <w:iCs w:val="0"/>
+          <w:caps w:val="0"/>
+          <w:smallCaps w:val="0"/>
+          <w:strike w:val="0"/>
+          <w:dstrike w:val="0"/>
+          <w:outline w:val="0"/>
+          <w:shadow w:val="0"/>
+          <w:emboss w:val="0"/>
+          <w:imprint w:val="0"/>
+          <w:noProof w:val="0"/>
+          <w:vanish w:val="0"/>
+          <w:color w:val="auto"/>
+          <w:spacing w:val="0"/>
+          <w:w w:val="100"/>
+          <w:kern w:val="0"/>
+          <w:position w:val="0"/>
+          <w:sz w:val="22"/>
+          <w:szCs w:val="22"/>
+          <w:highlight w:val="none"/>
+          <w:u w:val="none" w:color="auto"/>
+          <w:effect w:val="none"/>
+          <w:bdr w:val="none" w:sz="0" w:space="0" w:color="auto"/>
           <w:shd w:val="clear" w:color="auto" w:fill="auto"/>
           <w:vertAlign w:val="baseline"/>
           <w:rtl w:val="0"/>
@@ -1003,14 +1003,14 @@
           <w:highlight w:val="none"/>
           <w:u w:val="none" w:color="auto"/>
           <w:effect w:val="none"/>
-          <w:bdr w:val="nil"/>
-          <w:shd w:val="clear" w:color="auto" w:fill="auto"/>
-          <w:vertAlign w:val="baseline"/>
-          <w:rtl w:val="0"/>
-          <w:cs w:val="0"/>
-          <w:lang w:val="de-DE" w:eastAsia="zh-TW" w:bidi="ar-SA"/>
-        </w:rPr>
-        <w:t>Snüüg håænd hööw dåærèé hèérèé töööö.</w:t>
+          <w:bdr w:val="none" w:sz="0" w:space="0" w:color="auto"/>
+          <w:shd w:val="clear" w:color="auto" w:fill="auto"/>
+          <w:vertAlign w:val="baseline"/>
+          <w:rtl w:val="0"/>
+          <w:cs w:val="0"/>
+          <w:lang w:val="de-DE" w:eastAsia="zh-TW" w:bidi="ar-SA"/>
+        </w:rPr>
+        <w:t>Snüùg håänd höõw dåärëë hëërëë töõöõ.</w:t>
       </w:r>
       <w:bookmarkStart w:id="0" w:name="_GoBack"/>
       <w:bookmarkEnd w:id="0"/>

--- a/Test_BP/Fol_2k_files_500(2)/de-DE/file 500_2 - Copy (7)_de.docx
+++ b/Test_BP/Fol_2k_files_500(2)/de-DE/file 500_2 - Copy (7)_de.docx
@@ -42,7 +42,7 @@
           <w:cs w:val="0"/>
           <w:lang w:val="de-DE" w:eastAsia="zh-TW" w:bidi="ar-SA"/>
         </w:rPr>
-        <w:t>t éêxcéêpt tõô sõô téêmpéêr müütüüåâl tåâstéês mõôthéêr.</w:t>
+        <w:t>t ëëxcëëpt tòö sòö tëëmpëër mùûtùûæál tæástëës mòöthëër.</w:t>
       </w:r>
       <w:r>
         <w:rPr>
@@ -116,7 +116,7 @@
           <w:cs w:val="0"/>
           <w:lang w:val="de-DE" w:eastAsia="zh-TW" w:bidi="ar-SA"/>
         </w:rPr>
-        <w:t>Íntêêrêêstêêd cûýltïîvâætêêd ïîts cõõntïînûýïîng nõõw yêêt âærêê.</w:t>
+        <w:t>Ìntëèrëèstëèd cýúltïïvàátëèd ïïts côöntïïnýúïïng nôöw yëèt àárëè.</w:t>
       </w:r>
       <w:r>
         <w:rPr>
@@ -190,7 +190,7 @@
           <w:cs w:val="0"/>
           <w:lang w:val="de-DE" w:eastAsia="zh-TW" w:bidi="ar-SA"/>
         </w:rPr>
-        <w:t>Õýùt íìntéérééstééd ãæccééptãæncéé òòýùr pãærtíìãælíìty ãæffròòntíìng ýùnplééãæsãænt why ãædd.</w:t>
+        <w:t>Õýüt ìîntéérééstééd âæccééptâæncéé öóýür pâærtìîâælìîty âæffröóntìîng ýünplééâæsâænt why âædd.</w:t>
       </w:r>
       <w:r>
         <w:rPr>
@@ -264,7 +264,7 @@
           <w:cs w:val="0"/>
           <w:lang w:val="de-DE" w:eastAsia="zh-TW" w:bidi="ar-SA"/>
         </w:rPr>
-        <w:t>Éstêêêêm gæærdêên mêên yêêt shy cóôùürsêê.</w:t>
+        <w:t>Ëstêèêèm gãärdêèn mêèn yêèt shy cóöùûrsêè.</w:t>
       </w:r>
       <w:r>
         <w:rPr>
@@ -338,7 +338,7 @@
           <w:cs w:val="0"/>
           <w:lang w:val="de-DE" w:eastAsia="zh-TW" w:bidi="ar-SA"/>
         </w:rPr>
-        <w:t>Cóònsýûltëéd ýûp my tóòlëérååbly sóòmëétìímëés pëérpëétýûåål óòh.</w:t>
+        <w:t>Côõnsýültèèd ýüp my tôõlèèrãàbly sôõmèètîîmèès pèèrpèètýüãàl ôõh.</w:t>
       </w:r>
       <w:r>
         <w:rPr>
@@ -412,7 +412,7 @@
           <w:cs w:val="0"/>
           <w:lang w:val="de-DE" w:eastAsia="zh-TW" w:bidi="ar-SA"/>
         </w:rPr>
-        <w:t>Èxprëéssìíõón æåccëéptæåncëé ìímprúüdëéncëé pæårtìícúülæår hæåd ëéæåt úünsæåtìíæåblëé.</w:t>
+        <w:t>Êxprééssìïóòn åáccééptåáncéé ìïmprùùdééncéé påártìïcùùlåár håád ééåát ùùnsåátìïåábléé.</w:t>
       </w:r>
       <w:r>
         <w:rPr>
@@ -492,7 +492,7 @@
           <w:cs w:val="0"/>
           <w:lang w:val="de-DE" w:eastAsia="zh-TW" w:bidi="ar-SA"/>
         </w:rPr>
-        <w:t>Hâãd dëënòòtïíng pròòpëërly jòòïíntüürëë yòòüü òòccâãsïíòòn dïírëëctly râãïíllëëry.</w:t>
+        <w:t>Hææd dëênõötïíng prõöpëêrly jõöïíntúýrëê yõöúý õöccææsïíõön dïírëêctly rææïíllëêry.</w:t>
       </w:r>
       <w:r>
         <w:rPr>
@@ -566,7 +566,7 @@
           <w:cs w:val="0"/>
           <w:lang w:val="de-DE" w:eastAsia="zh-TW" w:bidi="ar-SA"/>
         </w:rPr>
-        <w:t>În sååìîd tôô ôôf pôôôôr fýúll bëé pôôst fååcëé snýúg.</w:t>
+        <w:t>În sàâîîd tòô òôf pòôòôr fýúll bèê pòôst fàâcèê snýúg.</w:t>
       </w:r>
       <w:r>
         <w:rPr>
@@ -640,7 +640,7 @@
           <w:cs w:val="0"/>
           <w:lang w:val="de-DE" w:eastAsia="zh-TW" w:bidi="ar-SA"/>
         </w:rPr>
-        <w:t>Ìntröôdüýcëèd ïîmprüýdëèncëè sëèëè såæy üýnplëèåæsïîng dëèvöônshïîrëè åæccëèptåæncëè söôn.</w:t>
+        <w:t>Întròòdúúcèêd íìmprúúdèêncèê sèêèê sàåy úúnplèêàåsíìng dèêvòònshíìrèê àåccèêptàåncèê sòòn.</w:t>
       </w:r>
       <w:r>
         <w:rPr>
@@ -714,7 +714,7 @@
           <w:cs w:val="0"/>
           <w:lang w:val="de-DE" w:eastAsia="zh-TW" w:bidi="ar-SA"/>
         </w:rPr>
-        <w:t>Éxèëtèër lôóngèër wîîsdôóm gãäy nôór dèësîîgn ãägèë.</w:t>
+        <w:t>Êxéétéér lôõngéér wìïsdôõm gàây nôõr déésìïgn àâgéé.</w:t>
       </w:r>
       <w:r>
         <w:rPr>
@@ -788,7 +788,7 @@
           <w:cs w:val="0"/>
           <w:lang w:val="de-DE" w:eastAsia="zh-TW" w:bidi="ar-SA"/>
         </w:rPr>
-        <w:t>Åm wèèáâthèèr tôö èèntèèrèèd nôörláând nôö íïn shôöwíïng sèèrvíïcèè.</w:t>
+        <w:t>Àm wèëãâthèër töô èëntèërèëd nöôrlãând nöô îìn shöôwîìng sèërvîìcèë.</w:t>
       </w:r>
       <w:r>
         <w:rPr>
@@ -862,7 +862,7 @@
           <w:cs w:val="0"/>
           <w:lang w:val="de-DE" w:eastAsia="zh-TW" w:bidi="ar-SA"/>
         </w:rPr>
-        <w:t>Nõòr rêépêéàåtêéd spêéàåkíîng shy àåppêétíîtêé.</w:t>
+        <w:t>Nóör rêépêéââtêéd spêéââkïìng shy ââppêétïìtêé.</w:t>
       </w:r>
       <w:r>
         <w:rPr>
@@ -936,7 +936,7 @@
           <w:cs w:val="0"/>
           <w:lang w:val="de-DE" w:eastAsia="zh-TW" w:bidi="ar-SA"/>
         </w:rPr>
-        <w:t>Ëxcìîtéëd ìît hâåstìîly âån pâåstýüréë ìît òõbséërvéë.</w:t>
+        <w:t>Èxcìítèëd ìít hàâstìíly àân pàâstùûrèë ìít óõbsèërvèë.</w:t>
       </w:r>
       <w:r>
         <w:rPr>
@@ -1010,7 +1010,7 @@
           <w:cs w:val="0"/>
           <w:lang w:val="de-DE" w:eastAsia="zh-TW" w:bidi="ar-SA"/>
         </w:rPr>
-        <w:t>Snüùg håänd höõw dåärëë hëërëë töõöõ.</w:t>
+        <w:t>Snûüg háànd hõów dáàrèé hèérèé tõóõó.</w:t>
       </w:r>
       <w:bookmarkStart w:id="0" w:name="_GoBack"/>
       <w:bookmarkEnd w:id="0"/>

--- a/Test_BP/Fol_2k_files_500(2)/de-DE/file 500_2 - Copy (7)_de.docx
+++ b/Test_BP/Fol_2k_files_500(2)/de-DE/file 500_2 - Copy (7)_de.docx
@@ -42,7 +42,7 @@
           <w:cs w:val="0"/>
           <w:lang w:val="de-DE" w:eastAsia="zh-TW" w:bidi="ar-SA"/>
         </w:rPr>
-        <w:t>t ëëxcëëpt tòö sòö tëëmpëër mùûtùûæál tæástëës mòöthëër.</w:t>
+        <w:t>t éèxcéèpt tõö sõö téèmpéèr mûýtûýäál täástéès mõöthéèr.</w:t>
       </w:r>
       <w:r>
         <w:rPr>
@@ -116,7 +116,7 @@
           <w:cs w:val="0"/>
           <w:lang w:val="de-DE" w:eastAsia="zh-TW" w:bidi="ar-SA"/>
         </w:rPr>
-        <w:t>Ìntëèrëèstëèd cýúltïïvàátëèd ïïts côöntïïnýúïïng nôöw yëèt àárëè.</w:t>
+        <w:t>Ìntèérèéstèéd cùýltîìvàãtèéd îìts cõõntîìnùýîìng nõõw yèét àãrèé.</w:t>
       </w:r>
       <w:r>
         <w:rPr>
@@ -190,7 +190,7 @@
           <w:cs w:val="0"/>
           <w:lang w:val="de-DE" w:eastAsia="zh-TW" w:bidi="ar-SA"/>
         </w:rPr>
-        <w:t>Õýüt ìîntéérééstééd âæccééptâæncéé öóýür pâærtìîâælìîty âæffröóntìîng ýünplééâæsâænt why âædd.</w:t>
+        <w:t>Óýýt ïíntèërèëstèëd áàccèëptáàncèë öõýýr páàrtïíáàlïíty áàffröõntïíng ýýnplèëáàsáànt why áàdd.</w:t>
       </w:r>
       <w:r>
         <w:rPr>
@@ -264,7 +264,7 @@
           <w:cs w:val="0"/>
           <w:lang w:val="de-DE" w:eastAsia="zh-TW" w:bidi="ar-SA"/>
         </w:rPr>
-        <w:t>Ëstêèêèm gãärdêèn mêèn yêèt shy cóöùûrsêè.</w:t>
+        <w:t>Èstëêëêm gâärdëên mëên yëêt shy cóõúürsëê.</w:t>
       </w:r>
       <w:r>
         <w:rPr>
@@ -338,7 +338,7 @@
           <w:cs w:val="0"/>
           <w:lang w:val="de-DE" w:eastAsia="zh-TW" w:bidi="ar-SA"/>
         </w:rPr>
-        <w:t>Côõnsýültèèd ýüp my tôõlèèrãàbly sôõmèètîîmèès pèèrpèètýüãàl ôõh.</w:t>
+        <w:t>Cóônsúûltëèd úûp my tóôlëèråæbly sóômëètíìmëès pëèrpëètúûåæl óôh.</w:t>
       </w:r>
       <w:r>
         <w:rPr>
@@ -412,7 +412,7 @@
           <w:cs w:val="0"/>
           <w:lang w:val="de-DE" w:eastAsia="zh-TW" w:bidi="ar-SA"/>
         </w:rPr>
-        <w:t>Êxprééssìïóòn åáccééptåáncéé ìïmprùùdééncéé påártìïcùùlåár håád ééåát ùùnsåátìïåábléé.</w:t>
+        <w:t>Éxpréèssîïóõn áâccéèptáâncéè îïmprüýdéèncéè páârtîïcüýláâr háâd éèáât üýnsáâtîïáâbléè.</w:t>
       </w:r>
       <w:r>
         <w:rPr>
@@ -492,7 +492,7 @@
           <w:cs w:val="0"/>
           <w:lang w:val="de-DE" w:eastAsia="zh-TW" w:bidi="ar-SA"/>
         </w:rPr>
-        <w:t>Hææd dëênõötïíng prõöpëêrly jõöïíntúýrëê yõöúý õöccææsïíõön dïírëêctly rææïíllëêry.</w:t>
+        <w:t>Hæäd dèênôótîîng prôópèêrly jôóîîntûûrèê yôóûû ôóccæäsîîôón dîîrèêctly ræäîîllèêry.</w:t>
       </w:r>
       <w:r>
         <w:rPr>
@@ -566,7 +566,7 @@
           <w:cs w:val="0"/>
           <w:lang w:val="de-DE" w:eastAsia="zh-TW" w:bidi="ar-SA"/>
         </w:rPr>
-        <w:t>În sàâîîd tòô òôf pòôòôr fýúll bèê pòôst fàâcèê snýúg.</w:t>
+        <w:t>Ín säãìîd tóö óöf póöóör füüll bèé póöst fäãcèé snüüg.</w:t>
       </w:r>
       <w:r>
         <w:rPr>
@@ -640,7 +640,7 @@
           <w:cs w:val="0"/>
           <w:lang w:val="de-DE" w:eastAsia="zh-TW" w:bidi="ar-SA"/>
         </w:rPr>
-        <w:t>Întròòdúúcèêd íìmprúúdèêncèê sèêèê sàåy úúnplèêàåsíìng dèêvòònshíìrèê àåccèêptàåncèê sòòn.</w:t>
+        <w:t>Íntróõdýûcëèd ïîmprýûdëèncëè sëèëè såày ýûnplëèåàsïîng dëèvóõnshïîrëè åàccëèptåàncëè sóõn.</w:t>
       </w:r>
       <w:r>
         <w:rPr>
@@ -714,7 +714,7 @@
           <w:cs w:val="0"/>
           <w:lang w:val="de-DE" w:eastAsia="zh-TW" w:bidi="ar-SA"/>
         </w:rPr>
-        <w:t>Êxéétéér lôõngéér wìïsdôõm gàây nôõr déésìïgn àâgéé.</w:t>
+        <w:t>Èxêétêér lôóngêér wïïsdôóm gæäy nôór dêésïïgn æägêé.</w:t>
       </w:r>
       <w:r>
         <w:rPr>
@@ -788,7 +788,7 @@
           <w:cs w:val="0"/>
           <w:lang w:val="de-DE" w:eastAsia="zh-TW" w:bidi="ar-SA"/>
         </w:rPr>
-        <w:t>Àm wèëãâthèër töô èëntèërèëd nöôrlãând nöô îìn shöôwîìng sèërvîìcèë.</w:t>
+        <w:t>Ãm wèéääthèér tóò èéntèérèéd nóòrläänd nóò ïín shóòwïíng sèérvïícèé.</w:t>
       </w:r>
       <w:r>
         <w:rPr>
@@ -862,7 +862,7 @@
           <w:cs w:val="0"/>
           <w:lang w:val="de-DE" w:eastAsia="zh-TW" w:bidi="ar-SA"/>
         </w:rPr>
-        <w:t>Nóör rêépêéââtêéd spêéââkïìng shy ââppêétïìtêé.</w:t>
+        <w:t>Nôör rëëpëëàãtëëd spëëàãkîìng shy àãppëëtîìtëë.</w:t>
       </w:r>
       <w:r>
         <w:rPr>
@@ -936,7 +936,7 @@
           <w:cs w:val="0"/>
           <w:lang w:val="de-DE" w:eastAsia="zh-TW" w:bidi="ar-SA"/>
         </w:rPr>
-        <w:t>Èxcìítèëd ìít hàâstìíly àân pàâstùûrèë ìít óõbsèërvèë.</w:t>
+        <w:t>Èxcìïtéèd ìït hãæstìïly ãæn pãæstúýréè ìït ôôbséèrvéè.</w:t>
       </w:r>
       <w:r>
         <w:rPr>
@@ -1010,7 +1010,7 @@
           <w:cs w:val="0"/>
           <w:lang w:val="de-DE" w:eastAsia="zh-TW" w:bidi="ar-SA"/>
         </w:rPr>
-        <w:t>Snûüg háànd hõów dáàrèé hèérèé tõóõó.</w:t>
+        <w:t>Snýýg hâând höòw dâârêè hêèrêè töòöò.</w:t>
       </w:r>
       <w:bookmarkStart w:id="0" w:name="_GoBack"/>
       <w:bookmarkEnd w:id="0"/>
